--- a/site/src/pages/img/CV.docx
+++ b/site/src/pages/img/CV.docx
@@ -122,6 +122,50 @@
           <w:shd w:fill="FFFFFF" w:val="clear"/>
         </w:rPr>
       </w:pPr>
+      <w:hyperlink xmlns:r="http://schemas.openxmlformats.org/officeDocument/2006/relationships" r:id="docRId0">
+        <w:r>
+          <w:rPr>
+            <w:rFonts w:ascii="Helvetica" w:hAnsi="Helvetica" w:cs="Helvetica" w:eastAsia="Helvetica"/>
+            <w:color w:val="2D2D2D"/>
+            <w:spacing w:val="0"/>
+            <w:position w:val="0"/>
+            <w:sz w:val="24"/>
+            <w:u w:val="single"/>
+            <w:shd w:fill="FFFFFF" w:val="clear"/>
+          </w:rPr>
+          <w:t xml:space="preserve">https://candid-quokka-da2c12.netlify.app/</w:t>
+        </w:r>
+      </w:hyperlink>
+    </w:p>
+    <w:p>
+      <w:pPr>
+        <w:spacing w:before="0" w:after="0" w:line="240"/>
+        <w:ind w:right="0" w:left="0" w:firstLine="0"/>
+        <w:jc w:val="left"/>
+        <w:rPr>
+          <w:rFonts w:ascii="Helvetica" w:hAnsi="Helvetica" w:cs="Helvetica" w:eastAsia="Helvetica"/>
+          <w:color w:val="2D2D2D"/>
+          <w:spacing w:val="0"/>
+          <w:position w:val="0"/>
+          <w:sz w:val="24"/>
+          <w:shd w:fill="FFFFFF" w:val="clear"/>
+        </w:rPr>
+      </w:pPr>
+    </w:p>
+    <w:p>
+      <w:pPr>
+        <w:spacing w:before="0" w:after="0" w:line="240"/>
+        <w:ind w:right="0" w:left="0" w:firstLine="0"/>
+        <w:jc w:val="left"/>
+        <w:rPr>
+          <w:rFonts w:ascii="Helvetica" w:hAnsi="Helvetica" w:cs="Helvetica" w:eastAsia="Helvetica"/>
+          <w:color w:val="2D2D2D"/>
+          <w:spacing w:val="0"/>
+          <w:position w:val="0"/>
+          <w:sz w:val="24"/>
+          <w:shd w:fill="FFFFFF" w:val="clear"/>
+        </w:rPr>
+      </w:pPr>
     </w:p>
     <w:p>
       <w:pPr>
@@ -270,7 +314,7 @@
           <w:sz w:val="24"/>
           <w:shd w:fill="FFFFFF" w:val="clear"/>
         </w:rPr>
-        <w:t xml:space="preserve">I worked alongside experienced web developers to sharpen my skills and learn many new tricks. I gained many technical skills in programming, such as problem solving, and my ability to code significantly increased.</w:t>
+        <w:t xml:space="preserve">I worked alongside experienced web developers to sharpen my skills and learn many new tricks. I gained many technical skills in programming, as well as problem solving skills, and my ability to code significantly increased.</w:t>
       </w:r>
     </w:p>
     <w:p>
@@ -381,7 +425,7 @@
           <w:sz w:val="24"/>
           <w:shd w:fill="auto" w:val="clear"/>
         </w:rPr>
-        <w:t xml:space="preserve">University (Currently Ongoing): Bsc Computer Science</w:t>
+        <w:t xml:space="preserve">University (Currently Ongoing): BsC Computer Science</w:t>
       </w:r>
     </w:p>
     <w:p>
@@ -502,7 +546,7 @@
           <w:sz w:val="24"/>
           <w:shd w:fill="auto" w:val="clear"/>
         </w:rPr>
-        <w:t xml:space="preserve">Programming(C#, C++, Javascript, HTML&amp;CSS, React, Blazor, PHP, C++), Microsoft Office Programs, Communication Skills, Problem Solving, Teamwork skills, SQL, OsDev, WebDev, Linux, Fullstack Web Dev</w:t>
+        <w:t xml:space="preserve">Programming(C#, C++, Javascript, HTML&amp;CSS, React, Blazor, PHP, C++), Microsoft Office Programs, Microsoft Power Apps, Communication Skills, Problem Solving, Teamwork skills, SQL, OsDev, WebDev, Linux, Fullstack Web Dev</w:t>
       </w:r>
     </w:p>
     <w:p>
@@ -595,11 +639,10 @@
         <w:jc w:val="left"/>
         <w:rPr>
           <w:rFonts w:ascii="Helvetica" w:hAnsi="Helvetica" w:cs="Helvetica" w:eastAsia="Helvetica"/>
-          <w:b/>
-          <w:color w:val="000000"/>
-          <w:spacing w:val="0"/>
-          <w:position w:val="0"/>
-          <w:sz w:val="40"/>
+          <w:color w:val="2D2D2D"/>
+          <w:spacing w:val="0"/>
+          <w:position w:val="0"/>
+          <w:sz w:val="24"/>
           <w:shd w:fill="auto" w:val="clear"/>
         </w:rPr>
       </w:pPr>
@@ -644,6 +687,55 @@
         <w:jc w:val="left"/>
         <w:rPr>
           <w:rFonts w:ascii="Helvetica" w:hAnsi="Helvetica" w:cs="Helvetica" w:eastAsia="Helvetica"/>
+          <w:b/>
+          <w:color w:val="000000"/>
+          <w:spacing w:val="0"/>
+          <w:position w:val="0"/>
+          <w:sz w:val="40"/>
+          <w:shd w:fill="auto" w:val="clear"/>
+        </w:rPr>
+      </w:pPr>
+      <w:r>
+        <w:rPr>
+          <w:rFonts w:ascii="Helvetica" w:hAnsi="Helvetica" w:cs="Helvetica" w:eastAsia="Helvetica"/>
+          <w:color w:val="2D2D2D"/>
+          <w:spacing w:val="0"/>
+          <w:position w:val="0"/>
+          <w:sz w:val="24"/>
+          <w:shd w:fill="auto" w:val="clear"/>
+        </w:rPr>
+        <w:t xml:space="preserve">German </w:t>
+      </w:r>
+      <w:r>
+        <w:rPr>
+          <w:rFonts w:ascii="Helvetica" w:hAnsi="Helvetica" w:cs="Helvetica" w:eastAsia="Helvetica"/>
+          <w:color w:val="2D2D2D"/>
+          <w:spacing w:val="0"/>
+          <w:position w:val="0"/>
+          <w:sz w:val="24"/>
+          <w:shd w:fill="auto" w:val="clear"/>
+        </w:rPr>
+        <w:t xml:space="preserve">–</w:t>
+      </w:r>
+      <w:r>
+        <w:rPr>
+          <w:rFonts w:ascii="Helvetica" w:hAnsi="Helvetica" w:cs="Helvetica" w:eastAsia="Helvetica"/>
+          <w:color w:val="2D2D2D"/>
+          <w:spacing w:val="0"/>
+          <w:position w:val="0"/>
+          <w:sz w:val="24"/>
+          <w:shd w:fill="auto" w:val="clear"/>
+        </w:rPr>
+        <w:t xml:space="preserve"> Beginner </w:t>
+      </w:r>
+    </w:p>
+    <w:p>
+      <w:pPr>
+        <w:spacing w:before="0" w:after="160" w:line="259"/>
+        <w:ind w:right="0" w:left="0" w:firstLine="0"/>
+        <w:jc w:val="left"/>
+        <w:rPr>
+          <w:rFonts w:ascii="Helvetica" w:hAnsi="Helvetica" w:cs="Helvetica" w:eastAsia="Helvetica"/>
           <w:color w:val="2D2D2D"/>
           <w:spacing w:val="0"/>
           <w:position w:val="0"/>
@@ -724,7 +816,55 @@
           <w:sz w:val="24"/>
           <w:shd w:fill="auto" w:val="clear"/>
         </w:rPr>
-        <w:t xml:space="preserve"> Bronze (Couldn’t Collect certificate due to Covid-19)</w:t>
+        <w:t xml:space="preserve"> Bronze (Couldn</w:t>
+      </w:r>
+      <w:r>
+        <w:rPr>
+          <w:rFonts w:ascii="Helvetica" w:hAnsi="Helvetica" w:cs="Helvetica" w:eastAsia="Helvetica"/>
+          <w:color w:val="2D2D2D"/>
+          <w:spacing w:val="0"/>
+          <w:position w:val="0"/>
+          <w:sz w:val="24"/>
+          <w:shd w:fill="auto" w:val="clear"/>
+        </w:rPr>
+        <w:t xml:space="preserve">’</w:t>
+      </w:r>
+      <w:r>
+        <w:rPr>
+          <w:rFonts w:ascii="Helvetica" w:hAnsi="Helvetica" w:cs="Helvetica" w:eastAsia="Helvetica"/>
+          <w:color w:val="2D2D2D"/>
+          <w:spacing w:val="0"/>
+          <w:position w:val="0"/>
+          <w:sz w:val="24"/>
+          <w:shd w:fill="auto" w:val="clear"/>
+        </w:rPr>
+        <w:t xml:space="preserve">t Collect certificate due to Covid-19)</w:t>
+      </w:r>
+    </w:p>
+    <w:p>
+      <w:pPr>
+        <w:spacing w:before="0" w:after="160" w:line="259"/>
+        <w:ind w:right="0" w:left="0" w:firstLine="0"/>
+        <w:jc w:val="left"/>
+        <w:rPr>
+          <w:rFonts w:ascii="Helvetica" w:hAnsi="Helvetica" w:cs="Helvetica" w:eastAsia="Helvetica"/>
+          <w:color w:val="2D2D2D"/>
+          <w:spacing w:val="0"/>
+          <w:position w:val="0"/>
+          <w:sz w:val="24"/>
+          <w:shd w:fill="auto" w:val="clear"/>
+        </w:rPr>
+      </w:pPr>
+      <w:r>
+        <w:rPr>
+          <w:rFonts w:ascii="Helvetica" w:hAnsi="Helvetica" w:cs="Helvetica" w:eastAsia="Helvetica"/>
+          <w:color w:val="2D2D2D"/>
+          <w:spacing w:val="0"/>
+          <w:position w:val="0"/>
+          <w:sz w:val="24"/>
+          <w:shd w:fill="auto" w:val="clear"/>
+        </w:rPr>
+        <w:t xml:space="preserve">Durham Constabulary, Microsoft, ANS, UoS - Certificate of achievement for 2024 Hackathon</w:t>
       </w:r>
     </w:p>
     <w:p>
